--- a/kafka-assignment1/kafka-assignment1.docx
+++ b/kafka-assignment1/kafka-assignment1.docx
@@ -4,9 +4,12 @@
   <w:body>
     <w:p>
       <w:pPr>
-        <w:rPr>
-          <w:b/>
-          <w:bCs/>
+        <w:jc w:val="center"/>
+        <w:rPr>
+          <w:b/>
+          <w:bCs/>
+          <w:sz w:val="36"/>
+          <w:szCs w:val="36"/>
           <w:u w:val="single"/>
         </w:rPr>
       </w:pPr>
@@ -14,9 +17,30 @@
         <w:rPr>
           <w:b/>
           <w:bCs/>
+          <w:sz w:val="36"/>
+          <w:szCs w:val="36"/>
           <w:u w:val="single"/>
         </w:rPr>
         <w:t>Assignment-2 (Kafka first assignment)</w:t>
+      </w:r>
+    </w:p>
+    <w:p>
+      <w:pPr>
+        <w:rPr>
+          <w:b/>
+          <w:bCs/>
+          <w:sz w:val="24"/>
+          <w:szCs w:val="24"/>
+        </w:rPr>
+      </w:pPr>
+      <w:r>
+        <w:rPr>
+          <w:b/>
+          <w:bCs/>
+          <w:sz w:val="24"/>
+          <w:szCs w:val="24"/>
+        </w:rPr>
+        <w:t>Subham Sahoo (sksplay7@gmail.com)</w:t>
       </w:r>
     </w:p>
     <w:p>
@@ -287,143 +311,484 @@
     </w:p>
     <w:p>
       <w:r>
+        <w:lastRenderedPageBreak/>
         <w:t xml:space="preserve">    },</w:t>
       </w:r>
     </w:p>
     <w:p>
       <w:r>
+        <w:t xml:space="preserve">    "</w:t>
+      </w:r>
+      <w:proofErr w:type="spellStart"/>
+      <w:r>
+        <w:t>order_number</w:t>
+      </w:r>
+      <w:proofErr w:type="spellEnd"/>
+      <w:r>
+        <w:t>": {</w:t>
+      </w:r>
+    </w:p>
+    <w:p>
+      <w:r>
+        <w:t xml:space="preserve">      "description": "The type(v) type is used.",</w:t>
+      </w:r>
+    </w:p>
+    <w:p>
+      <w:r>
+        <w:t xml:space="preserve">      "type": "number"</w:t>
+      </w:r>
+    </w:p>
+    <w:p>
+      <w:r>
+        <w:t xml:space="preserve">    },</w:t>
+      </w:r>
+    </w:p>
+    <w:p>
+      <w:r>
+        <w:t xml:space="preserve">    "</w:t>
+      </w:r>
+      <w:proofErr w:type="spellStart"/>
+      <w:r>
+        <w:t>product_price</w:t>
+      </w:r>
+      <w:proofErr w:type="spellEnd"/>
+      <w:r>
+        <w:t>": {</w:t>
+      </w:r>
+    </w:p>
+    <w:p>
+      <w:r>
+        <w:t xml:space="preserve">      "description": "The type(v) type is used.",</w:t>
+      </w:r>
+    </w:p>
+    <w:p>
+      <w:r>
+        <w:t xml:space="preserve">      "type": "number"</w:t>
+      </w:r>
+    </w:p>
+    <w:p>
+      <w:r>
+        <w:t xml:space="preserve">    },</w:t>
+      </w:r>
+    </w:p>
+    <w:p>
+      <w:r>
+        <w:t xml:space="preserve">    "quantity": {</w:t>
+      </w:r>
+    </w:p>
+    <w:p>
+      <w:r>
+        <w:t xml:space="preserve">      "description": "The type(v) type is used.",</w:t>
+      </w:r>
+    </w:p>
+    <w:p>
+      <w:r>
+        <w:t xml:space="preserve">      "type": "number"</w:t>
+      </w:r>
+    </w:p>
+    <w:p>
+      <w:r>
+        <w:t xml:space="preserve">    },</w:t>
+      </w:r>
+    </w:p>
+    <w:p>
+      <w:r>
+        <w:t xml:space="preserve">    "</w:t>
+      </w:r>
+      <w:proofErr w:type="spellStart"/>
+      <w:r>
+        <w:t>total_products</w:t>
+      </w:r>
+      <w:proofErr w:type="spellEnd"/>
+      <w:r>
+        <w:t>": {</w:t>
+      </w:r>
+    </w:p>
+    <w:p>
+      <w:r>
+        <w:t xml:space="preserve">      "description": "The type(v) type is used.",</w:t>
+      </w:r>
+    </w:p>
+    <w:p>
+      <w:r>
+        <w:t xml:space="preserve">      "type": "number"</w:t>
+      </w:r>
+    </w:p>
+    <w:p>
+      <w:r>
+        <w:t xml:space="preserve">    }</w:t>
+      </w:r>
+    </w:p>
+    <w:p>
+      <w:r>
+        <w:t xml:space="preserve">  },</w:t>
+      </w:r>
+    </w:p>
+    <w:p>
+      <w:r>
+        <w:t xml:space="preserve">  "title": "</w:t>
+      </w:r>
+      <w:proofErr w:type="spellStart"/>
+      <w:r>
+        <w:t>SampleRecord</w:t>
+      </w:r>
+      <w:proofErr w:type="spellEnd"/>
+      <w:r>
+        <w:t>",</w:t>
+      </w:r>
+    </w:p>
+    <w:p>
+      <w:r>
+        <w:t xml:space="preserve">  "type": "object"</w:t>
+      </w:r>
+    </w:p>
+    <w:p>
+      <w:r>
+        <w:t>}</w:t>
+      </w:r>
+    </w:p>
+    <w:p/>
+    <w:p>
+      <w:pPr>
+        <w:rPr>
+          <w:b/>
+          <w:bCs/>
+        </w:rPr>
+      </w:pPr>
+      <w:r>
+        <w:rPr>
+          <w:b/>
+          <w:bCs/>
+        </w:rPr>
+        <w:t xml:space="preserve">4. Write a </w:t>
+      </w:r>
+      <w:proofErr w:type="spellStart"/>
+      <w:r>
+        <w:rPr>
+          <w:b/>
+          <w:bCs/>
+        </w:rPr>
+        <w:t>kafka</w:t>
+      </w:r>
+      <w:proofErr w:type="spellEnd"/>
+      <w:r>
+        <w:rPr>
+          <w:b/>
+          <w:bCs/>
+        </w:rPr>
+        <w:t xml:space="preserve"> producer program (python or any other language) to read data records from </w:t>
+      </w:r>
+      <w:r>
+        <w:rPr>
+          <w:b/>
+          <w:bCs/>
+        </w:rPr>
+        <w:t>restaurant</w:t>
+      </w:r>
+      <w:r>
+        <w:rPr>
+          <w:b/>
+          <w:bCs/>
+        </w:rPr>
+        <w:t xml:space="preserve"> data csv file, make sure schema is not hardcoded in the producer code, read the latest version of schema and </w:t>
+      </w:r>
+      <w:proofErr w:type="spellStart"/>
+      <w:r>
+        <w:rPr>
+          <w:b/>
+          <w:bCs/>
+        </w:rPr>
+        <w:t>schema_str</w:t>
+      </w:r>
+      <w:proofErr w:type="spellEnd"/>
+      <w:r>
+        <w:rPr>
+          <w:b/>
+          <w:bCs/>
+        </w:rPr>
+        <w:t xml:space="preserve"> from schema registry and use it for data serialization.</w:t>
+      </w:r>
+    </w:p>
+    <w:p>
+      <w:hyperlink r:id="rId5" w:history="1">
+        <w:r>
+          <w:rPr>
+            <w:rStyle w:val="Hyperlink"/>
+          </w:rPr>
+          <w:t>https://github.com/sksgit7/Big-data-bootcamp/blob/main/kafka-assignment1/kafka_json_producer.py</w:t>
+        </w:r>
+      </w:hyperlink>
+      <w:r>
+        <w:t xml:space="preserve"> </w:t>
+      </w:r>
+    </w:p>
+    <w:p>
+      <w:pPr>
+        <w:rPr>
+          <w:b/>
+          <w:bCs/>
+        </w:rPr>
+      </w:pPr>
+      <w:r>
+        <w:rPr>
+          <w:b/>
+          <w:bCs/>
+        </w:rPr>
+        <w:t xml:space="preserve">Used this for getting latest </w:t>
+      </w:r>
+      <w:proofErr w:type="gramStart"/>
+      <w:r>
+        <w:rPr>
+          <w:b/>
+          <w:bCs/>
+        </w:rPr>
+        <w:t>schema :</w:t>
+      </w:r>
+      <w:proofErr w:type="gramEnd"/>
+    </w:p>
+    <w:p>
+      <w:r>
+        <w:t>topic = 'restaurant-take-away-data'</w:t>
+      </w:r>
+    </w:p>
+    <w:p>
+      <w:proofErr w:type="spellStart"/>
+      <w:r>
+        <w:t>my_schema</w:t>
+      </w:r>
+      <w:proofErr w:type="spellEnd"/>
+      <w:r>
+        <w:t xml:space="preserve"> = schema_registry_client.get_latest_version(topic+'-value'</w:t>
+      </w:r>
+      <w:proofErr w:type="gramStart"/>
+      <w:r>
+        <w:t>).schema</w:t>
+      </w:r>
+      <w:proofErr w:type="gramEnd"/>
+      <w:r>
+        <w:t>.schema_str</w:t>
+      </w:r>
+    </w:p>
+    <w:p/>
+    <w:p>
+      <w:pPr>
+        <w:rPr>
+          <w:b/>
+          <w:bCs/>
+        </w:rPr>
+      </w:pPr>
+      <w:r>
+        <w:rPr>
+          <w:b/>
+          <w:bCs/>
+        </w:rPr>
         <w:lastRenderedPageBreak/>
-        <w:t xml:space="preserve">    "</w:t>
+        <w:t>5. From producer code, publish data in Kafka Topic one by one and use dynamic key while publishing the records into the Kafka Topic</w:t>
+      </w:r>
+      <w:r>
+        <w:rPr>
+          <w:b/>
+          <w:bCs/>
+        </w:rPr>
+        <w:t>.</w:t>
+      </w:r>
+    </w:p>
+    <w:p>
+      <w:pPr>
+        <w:rPr>
+          <w:b/>
+          <w:bCs/>
+        </w:rPr>
+      </w:pPr>
+      <w:r>
+        <w:rPr>
+          <w:b/>
+          <w:bCs/>
+        </w:rPr>
+        <w:t xml:space="preserve">6. Write </w:t>
       </w:r>
       <w:proofErr w:type="spellStart"/>
       <w:r>
-        <w:t>order_number</w:t>
+        <w:rPr>
+          <w:b/>
+          <w:bCs/>
+        </w:rPr>
+        <w:t>kafka</w:t>
       </w:r>
       <w:proofErr w:type="spellEnd"/>
       <w:r>
-        <w:t>": {</w:t>
-      </w:r>
-    </w:p>
-    <w:p>
-      <w:r>
-        <w:t xml:space="preserve">      "description": "The type(v) type is used.",</w:t>
-      </w:r>
-    </w:p>
-    <w:p>
-      <w:r>
-        <w:t xml:space="preserve">      "type": "number"</w:t>
-      </w:r>
-    </w:p>
-    <w:p>
-      <w:r>
-        <w:t xml:space="preserve">    },</w:t>
-      </w:r>
-    </w:p>
-    <w:p>
-      <w:r>
-        <w:t xml:space="preserve">    "</w:t>
+        <w:rPr>
+          <w:b/>
+          <w:bCs/>
+        </w:rPr>
+        <w:t xml:space="preserve"> consumer code and create two copies of same consumer code and save it with different names (kafka_consumer_1.py &amp; kafka_consumer_2.py), again make sure lates</w:t>
+      </w:r>
+      <w:r>
+        <w:rPr>
+          <w:b/>
+          <w:bCs/>
+        </w:rPr>
+        <w:t>t</w:t>
+      </w:r>
+      <w:r>
+        <w:rPr>
+          <w:b/>
+          <w:bCs/>
+        </w:rPr>
+        <w:t xml:space="preserve"> schema version and </w:t>
       </w:r>
       <w:proofErr w:type="spellStart"/>
       <w:r>
-        <w:t>product_price</w:t>
+        <w:rPr>
+          <w:b/>
+          <w:bCs/>
+        </w:rPr>
+        <w:t>schema_str</w:t>
       </w:r>
       <w:proofErr w:type="spellEnd"/>
       <w:r>
-        <w:t>": {</w:t>
-      </w:r>
-    </w:p>
-    <w:p>
-      <w:r>
-        <w:t xml:space="preserve">      "description": "The type(v) type is used.",</w:t>
-      </w:r>
-    </w:p>
-    <w:p>
-      <w:r>
-        <w:t xml:space="preserve">      "type": "number"</w:t>
-      </w:r>
-    </w:p>
-    <w:p>
-      <w:r>
-        <w:t xml:space="preserve">    },</w:t>
-      </w:r>
-    </w:p>
-    <w:p>
-      <w:r>
-        <w:t xml:space="preserve">    "quantity": {</w:t>
-      </w:r>
-    </w:p>
-    <w:p>
-      <w:r>
-        <w:t xml:space="preserve">      "description": "The type(v) type is used.",</w:t>
-      </w:r>
-    </w:p>
-    <w:p>
-      <w:r>
-        <w:t xml:space="preserve">      "type": "number"</w:t>
-      </w:r>
-    </w:p>
-    <w:p>
-      <w:r>
-        <w:t xml:space="preserve">    },</w:t>
-      </w:r>
-    </w:p>
-    <w:p>
-      <w:r>
-        <w:t xml:space="preserve">    "</w:t>
+        <w:rPr>
+          <w:b/>
+          <w:bCs/>
+        </w:rPr>
+        <w:t xml:space="preserve"> is not hardcoded in the consumer code, read it automatically from the schema registry to </w:t>
       </w:r>
       <w:proofErr w:type="spellStart"/>
       <w:r>
-        <w:t>total_products</w:t>
+        <w:rPr>
+          <w:b/>
+          <w:bCs/>
+        </w:rPr>
+        <w:t>desrialize</w:t>
       </w:r>
       <w:proofErr w:type="spellEnd"/>
       <w:r>
-        <w:t>": {</w:t>
-      </w:r>
-    </w:p>
-    <w:p>
-      <w:r>
-        <w:t xml:space="preserve">      "description": "The type(v) type is used.",</w:t>
-      </w:r>
-    </w:p>
-    <w:p>
-      <w:r>
-        <w:t xml:space="preserve">      "type": "number"</w:t>
-      </w:r>
-    </w:p>
-    <w:p>
-      <w:r>
-        <w:t xml:space="preserve">    }</w:t>
-      </w:r>
-    </w:p>
-    <w:p>
-      <w:r>
-        <w:t xml:space="preserve">  },</w:t>
-      </w:r>
-    </w:p>
-    <w:p>
-      <w:r>
-        <w:t xml:space="preserve">  "title": "</w:t>
+        <w:rPr>
+          <w:b/>
+          <w:bCs/>
+        </w:rPr>
+        <w:t xml:space="preserve"> the data. </w:t>
+      </w:r>
+    </w:p>
+    <w:p>
+      <w:hyperlink r:id="rId6" w:history="1">
+        <w:r>
+          <w:rPr>
+            <w:rStyle w:val="Hyperlink"/>
+          </w:rPr>
+          <w:t>https://github.com/sksgit7/Big-data-bootcamp/blob/main/kafka-assignment1/kafka_json_consumer1.py</w:t>
+        </w:r>
+      </w:hyperlink>
+      <w:r>
+        <w:t xml:space="preserve"> </w:t>
+      </w:r>
+    </w:p>
+    <w:p>
+      <w:hyperlink r:id="rId7" w:history="1">
+        <w:r>
+          <w:rPr>
+            <w:rStyle w:val="Hyperlink"/>
+          </w:rPr>
+          <w:t>https://github.com/sksgit7/Big-data-bootcamp/blob/main/kafka-assignment1/kafka_json_consumer2.py</w:t>
+        </w:r>
+      </w:hyperlink>
+      <w:r>
+        <w:t xml:space="preserve"> </w:t>
+      </w:r>
+    </w:p>
+    <w:p>
+      <w:pPr>
+        <w:rPr>
+          <w:b/>
+          <w:bCs/>
+        </w:rPr>
+      </w:pPr>
+      <w:r>
+        <w:rPr>
+          <w:b/>
+          <w:bCs/>
+        </w:rPr>
+        <w:t xml:space="preserve">   Now test two scenarios with your consumer code:</w:t>
+      </w:r>
+    </w:p>
+    <w:p>
+      <w:pPr>
+        <w:rPr>
+          <w:b/>
+          <w:bCs/>
+        </w:rPr>
+      </w:pPr>
+      <w:r>
+        <w:rPr>
+          <w:b/>
+          <w:bCs/>
+        </w:rPr>
+        <w:t xml:space="preserve">    a.) Use "group.id" property in consumer config for both consumers and mention different </w:t>
       </w:r>
       <w:proofErr w:type="spellStart"/>
       <w:r>
-        <w:t>SampleRecord</w:t>
+        <w:rPr>
+          <w:b/>
+          <w:bCs/>
+        </w:rPr>
+        <w:t>group_ids</w:t>
       </w:r>
       <w:proofErr w:type="spellEnd"/>
       <w:r>
-        <w:t>",</w:t>
-      </w:r>
-    </w:p>
-    <w:p>
-      <w:r>
-        <w:t xml:space="preserve">  "type": "object"</w:t>
-      </w:r>
-    </w:p>
-    <w:p>
-      <w:r>
-        <w:t>}</w:t>
-      </w:r>
-    </w:p>
-    <w:p/>
+        <w:rPr>
+          <w:b/>
+          <w:bCs/>
+        </w:rPr>
+        <w:t xml:space="preserve"> in kafka_consumer_1.py &amp; kafka_consumer_2.py, apply "earliest" offset property in both consumers and run these two consumers from two different terminals. Calculate how many records each consume consumed and printed on the terminal</w:t>
+      </w:r>
+    </w:p>
+    <w:p>
+      <w:r>
+        <w:t>Each 74818 (all records)</w:t>
+      </w:r>
+    </w:p>
+    <w:p>
+      <w:r>
+        <w:rPr>
+          <w:noProof/>
+        </w:rPr>
+        <w:drawing>
+          <wp:inline distT="0" distB="0" distL="0" distR="0" wp14:anchorId="200533C2" wp14:editId="029F5E0A">
+            <wp:extent cx="3314700" cy="781050"/>
+            <wp:effectExtent l="0" t="0" r="0" b="0"/>
+            <wp:docPr id="6" name="Picture 6"/>
+            <wp:cNvGraphicFramePr>
+              <a:graphicFrameLocks xmlns:a="http://schemas.openxmlformats.org/drawingml/2006/main" noChangeAspect="1"/>
+            </wp:cNvGraphicFramePr>
+            <a:graphic xmlns:a="http://schemas.openxmlformats.org/drawingml/2006/main">
+              <a:graphicData uri="http://schemas.openxmlformats.org/drawingml/2006/picture">
+                <pic:pic xmlns:pic="http://schemas.openxmlformats.org/drawingml/2006/picture">
+                  <pic:nvPicPr>
+                    <pic:cNvPr id="1" name=""/>
+                    <pic:cNvPicPr/>
+                  </pic:nvPicPr>
+                  <pic:blipFill>
+                    <a:blip r:embed="rId8"/>
+                    <a:stretch>
+                      <a:fillRect/>
+                    </a:stretch>
+                  </pic:blipFill>
+                  <pic:spPr>
+                    <a:xfrm>
+                      <a:off x="0" y="0"/>
+                      <a:ext cx="3314700" cy="781050"/>
+                    </a:xfrm>
+                    <a:prstGeom prst="rect">
+                      <a:avLst/>
+                    </a:prstGeom>
+                  </pic:spPr>
+                </pic:pic>
+              </a:graphicData>
+            </a:graphic>
+          </wp:inline>
+        </w:drawing>
+      </w:r>
+    </w:p>
     <w:p>
       <w:pPr>
         <w:rPr>
@@ -436,7 +801,7 @@
           <w:b/>
           <w:bCs/>
         </w:rPr>
-        <w:t xml:space="preserve">4. Write a </w:t>
+        <w:t xml:space="preserve">    b.) Use "group.id" property in consumer config for both consumers and mention same </w:t>
       </w:r>
       <w:proofErr w:type="spellStart"/>
       <w:r>
@@ -444,6 +809,202 @@
           <w:b/>
           <w:bCs/>
         </w:rPr>
+        <w:t>group_ids</w:t>
+      </w:r>
+      <w:proofErr w:type="spellEnd"/>
+      <w:r>
+        <w:rPr>
+          <w:b/>
+          <w:bCs/>
+        </w:rPr>
+        <w:t xml:space="preserve"> in kafka_consumer_1.py &amp; kafka_consumer_2.py,</w:t>
+      </w:r>
+      <w:r>
+        <w:rPr>
+          <w:b/>
+          <w:bCs/>
+        </w:rPr>
+        <w:t xml:space="preserve"> </w:t>
+      </w:r>
+      <w:r>
+        <w:rPr>
+          <w:b/>
+          <w:bCs/>
+        </w:rPr>
+        <w:t>apply "earliest" offset property in both consumers and run these two consumers from two different terminals. Calculate how many records each consumer</w:t>
+      </w:r>
+      <w:r>
+        <w:rPr>
+          <w:b/>
+          <w:bCs/>
+        </w:rPr>
+        <w:t xml:space="preserve"> </w:t>
+      </w:r>
+      <w:r>
+        <w:rPr>
+          <w:b/>
+          <w:bCs/>
+        </w:rPr>
+        <w:t>consumed and printed on the terminal</w:t>
+      </w:r>
+    </w:p>
+    <w:p>
+      <w:r>
+        <w:rPr>
+          <w:rFonts w:ascii="Calibri" w:hAnsi="Calibri" w:cs="Calibri"/>
+        </w:rPr>
+        <w:t>49900 + 24918 = 74818 (total records</w:t>
+      </w:r>
+      <w:r>
+        <w:rPr>
+          <w:rFonts w:ascii="Calibri" w:hAnsi="Calibri" w:cs="Calibri"/>
+        </w:rPr>
+        <w:t xml:space="preserve"> in file except header)</w:t>
+      </w:r>
+    </w:p>
+    <w:p>
+      <w:r>
+        <w:t>consumer-1</w:t>
+      </w:r>
+    </w:p>
+    <w:p>
+      <w:r>
+        <w:rPr>
+          <w:noProof/>
+        </w:rPr>
+        <w:drawing>
+          <wp:inline distT="0" distB="0" distL="0" distR="0" wp14:anchorId="5A9F9734" wp14:editId="377892FD">
+            <wp:extent cx="2918713" cy="823031"/>
+            <wp:effectExtent l="0" t="0" r="0" b="0"/>
+            <wp:docPr id="3" name="Picture 3"/>
+            <wp:cNvGraphicFramePr>
+              <a:graphicFrameLocks xmlns:a="http://schemas.openxmlformats.org/drawingml/2006/main" noChangeAspect="1"/>
+            </wp:cNvGraphicFramePr>
+            <a:graphic xmlns:a="http://schemas.openxmlformats.org/drawingml/2006/main">
+              <a:graphicData uri="http://schemas.openxmlformats.org/drawingml/2006/picture">
+                <pic:pic xmlns:pic="http://schemas.openxmlformats.org/drawingml/2006/picture">
+                  <pic:nvPicPr>
+                    <pic:cNvPr id="1" name=""/>
+                    <pic:cNvPicPr/>
+                  </pic:nvPicPr>
+                  <pic:blipFill>
+                    <a:blip r:embed="rId9"/>
+                    <a:stretch>
+                      <a:fillRect/>
+                    </a:stretch>
+                  </pic:blipFill>
+                  <pic:spPr>
+                    <a:xfrm>
+                      <a:off x="0" y="0"/>
+                      <a:ext cx="2918713" cy="823031"/>
+                    </a:xfrm>
+                    <a:prstGeom prst="rect">
+                      <a:avLst/>
+                    </a:prstGeom>
+                  </pic:spPr>
+                </pic:pic>
+              </a:graphicData>
+            </a:graphic>
+          </wp:inline>
+        </w:drawing>
+      </w:r>
+    </w:p>
+    <w:p>
+      <w:r>
+        <w:t>Consumer-2</w:t>
+      </w:r>
+    </w:p>
+    <w:p>
+      <w:r>
+        <w:rPr>
+          <w:noProof/>
+        </w:rPr>
+        <w:drawing>
+          <wp:inline distT="0" distB="0" distL="0" distR="0" wp14:anchorId="27ABB95F" wp14:editId="01F3339A">
+            <wp:extent cx="3078480" cy="792480"/>
+            <wp:effectExtent l="0" t="0" r="7620" b="7620"/>
+            <wp:docPr id="4" name="Picture 4"/>
+            <wp:cNvGraphicFramePr>
+              <a:graphicFrameLocks xmlns:a="http://schemas.openxmlformats.org/drawingml/2006/main" noChangeAspect="1"/>
+            </wp:cNvGraphicFramePr>
+            <a:graphic xmlns:a="http://schemas.openxmlformats.org/drawingml/2006/main">
+              <a:graphicData uri="http://schemas.openxmlformats.org/drawingml/2006/picture">
+                <pic:pic xmlns:pic="http://schemas.openxmlformats.org/drawingml/2006/picture">
+                  <pic:nvPicPr>
+                    <pic:cNvPr id="0" name="Picture 2"/>
+                    <pic:cNvPicPr>
+                      <a:picLocks noChangeAspect="1" noChangeArrowheads="1"/>
+                    </pic:cNvPicPr>
+                  </pic:nvPicPr>
+                  <pic:blipFill>
+                    <a:blip r:embed="rId10">
+                      <a:extLst>
+                        <a:ext uri="{28A0092B-C50C-407E-A947-70E740481C1C}">
+                          <a14:useLocalDpi xmlns:a14="http://schemas.microsoft.com/office/drawing/2010/main" val="0"/>
+                        </a:ext>
+                      </a:extLst>
+                    </a:blip>
+                    <a:srcRect/>
+                    <a:stretch>
+                      <a:fillRect/>
+                    </a:stretch>
+                  </pic:blipFill>
+                  <pic:spPr bwMode="auto">
+                    <a:xfrm>
+                      <a:off x="0" y="0"/>
+                      <a:ext cx="3078480" cy="792480"/>
+                    </a:xfrm>
+                    <a:prstGeom prst="rect">
+                      <a:avLst/>
+                    </a:prstGeom>
+                    <a:noFill/>
+                    <a:ln>
+                      <a:noFill/>
+                    </a:ln>
+                  </pic:spPr>
+                </pic:pic>
+              </a:graphicData>
+            </a:graphic>
+          </wp:inline>
+        </w:drawing>
+      </w:r>
+    </w:p>
+    <w:p>
+      <w:pPr>
+        <w:rPr>
+          <w:b/>
+          <w:bCs/>
+        </w:rPr>
+      </w:pPr>
+      <w:r>
+        <w:rPr>
+          <w:b/>
+          <w:bCs/>
+        </w:rPr>
+        <w:t xml:space="preserve">        </w:t>
+      </w:r>
+    </w:p>
+    <w:p>
+      <w:pPr>
+        <w:rPr>
+          <w:b/>
+          <w:bCs/>
+        </w:rPr>
+      </w:pPr>
+      <w:r>
+        <w:rPr>
+          <w:b/>
+          <w:bCs/>
+        </w:rPr>
+        <w:lastRenderedPageBreak/>
+        <w:t xml:space="preserve">7. Once above questions are done, write another </w:t>
+      </w:r>
+      <w:proofErr w:type="spellStart"/>
+      <w:r>
+        <w:rPr>
+          <w:b/>
+          <w:bCs/>
+        </w:rPr>
         <w:t>kafka</w:t>
       </w:r>
       <w:proofErr w:type="spellEnd"/>
@@ -452,21 +1013,7 @@
           <w:b/>
           <w:bCs/>
         </w:rPr>
-        <w:t xml:space="preserve"> producer program (python or any other language) to read data records from </w:t>
-      </w:r>
-      <w:r>
-        <w:rPr>
-          <w:b/>
-          <w:bCs/>
-        </w:rPr>
-        <w:t>restaurant</w:t>
-      </w:r>
-      <w:r>
-        <w:rPr>
-          <w:b/>
-          <w:bCs/>
-        </w:rPr>
-        <w:t xml:space="preserve"> data csv file, make sure schema is not hardcoded in the producer code, read the latest version of schema and </w:t>
+        <w:t xml:space="preserve"> consumer to read data from </w:t>
       </w:r>
       <w:proofErr w:type="spellStart"/>
       <w:r>
@@ -474,7 +1021,7 @@
           <w:b/>
           <w:bCs/>
         </w:rPr>
-        <w:t>schema_str</w:t>
+        <w:t>kafka</w:t>
       </w:r>
       <w:proofErr w:type="spellEnd"/>
       <w:r>
@@ -482,7 +1029,65 @@
           <w:b/>
           <w:bCs/>
         </w:rPr>
-        <w:t xml:space="preserve"> from schema registry and use it for data serialization.</w:t>
+        <w:t xml:space="preserve"> topic and from the consumer code create one csv file "output.csv"</w:t>
+      </w:r>
+      <w:r>
+        <w:rPr>
+          <w:b/>
+          <w:bCs/>
+        </w:rPr>
+        <w:t xml:space="preserve"> </w:t>
+      </w:r>
+      <w:r>
+        <w:rPr>
+          <w:b/>
+          <w:bCs/>
+        </w:rPr>
+        <w:t>and append consumed records output.csv file</w:t>
+      </w:r>
+      <w:r>
+        <w:rPr>
+          <w:b/>
+          <w:bCs/>
+        </w:rPr>
+        <w:t>.</w:t>
+      </w:r>
+    </w:p>
+    <w:p>
+      <w:hyperlink r:id="rId11" w:history="1">
+        <w:r>
+          <w:rPr>
+            <w:rStyle w:val="Hyperlink"/>
+          </w:rPr>
+          <w:t>https://github.com/sksgit7/Big-data-bootcamp/blob/main/kafka-assignment1/kafka_json_consumer_file.py</w:t>
+        </w:r>
+      </w:hyperlink>
+      <w:r>
+        <w:t xml:space="preserve"> </w:t>
+      </w:r>
+    </w:p>
+    <w:p>
+      <w:r>
+        <w:t xml:space="preserve">Output </w:t>
+      </w:r>
+      <w:proofErr w:type="gramStart"/>
+      <w:r>
+        <w:t>file :</w:t>
+      </w:r>
+      <w:proofErr w:type="gramEnd"/>
+      <w:r>
+        <w:t xml:space="preserve"> </w:t>
+      </w:r>
+      <w:hyperlink r:id="rId12" w:history="1">
+        <w:r>
+          <w:rPr>
+            <w:rStyle w:val="Hyperlink"/>
+          </w:rPr>
+          <w:t>https://github.com/sksgit7/Big-data-bootcamp/blob/main/kafka-assignment1/output.csv</w:t>
+        </w:r>
+      </w:hyperlink>
+      <w:r>
+        <w:t xml:space="preserve"> </w:t>
       </w:r>
     </w:p>
     <w:p>
@@ -492,6 +1097,46 @@
           <w:bCs/>
         </w:rPr>
       </w:pPr>
+      <w:r>
+        <w:rPr>
+          <w:noProof/>
+        </w:rPr>
+        <w:drawing>
+          <wp:inline distT="0" distB="0" distL="0" distR="0" wp14:anchorId="64CCCEE3" wp14:editId="2029B608">
+            <wp:extent cx="3894157" cy="1516511"/>
+            <wp:effectExtent l="0" t="0" r="0" b="7620"/>
+            <wp:docPr id="7" name="Picture 7"/>
+            <wp:cNvGraphicFramePr>
+              <a:graphicFrameLocks xmlns:a="http://schemas.openxmlformats.org/drawingml/2006/main" noChangeAspect="1"/>
+            </wp:cNvGraphicFramePr>
+            <a:graphic xmlns:a="http://schemas.openxmlformats.org/drawingml/2006/main">
+              <a:graphicData uri="http://schemas.openxmlformats.org/drawingml/2006/picture">
+                <pic:pic xmlns:pic="http://schemas.openxmlformats.org/drawingml/2006/picture">
+                  <pic:nvPicPr>
+                    <pic:cNvPr id="1" name=""/>
+                    <pic:cNvPicPr/>
+                  </pic:nvPicPr>
+                  <pic:blipFill>
+                    <a:blip r:embed="rId13"/>
+                    <a:stretch>
+                      <a:fillRect/>
+                    </a:stretch>
+                  </pic:blipFill>
+                  <pic:spPr>
+                    <a:xfrm>
+                      <a:off x="0" y="0"/>
+                      <a:ext cx="3894157" cy="1516511"/>
+                    </a:xfrm>
+                    <a:prstGeom prst="rect">
+                      <a:avLst/>
+                    </a:prstGeom>
+                  </pic:spPr>
+                </pic:pic>
+              </a:graphicData>
+            </a:graphic>
+          </wp:inline>
+        </w:drawing>
+      </w:r>
     </w:p>
     <w:p>
       <w:pPr>
@@ -500,341 +1145,6 @@
           <w:bCs/>
         </w:rPr>
       </w:pPr>
-      <w:r>
-        <w:rPr>
-          <w:b/>
-          <w:bCs/>
-        </w:rPr>
-        <w:t xml:space="preserve">Used this for getting latest </w:t>
-      </w:r>
-      <w:proofErr w:type="gramStart"/>
-      <w:r>
-        <w:rPr>
-          <w:b/>
-          <w:bCs/>
-        </w:rPr>
-        <w:t>schema :</w:t>
-      </w:r>
-      <w:proofErr w:type="gramEnd"/>
-    </w:p>
-    <w:p>
-      <w:r>
-        <w:t>topic = 'restaurant-take-away-data'</w:t>
-      </w:r>
-    </w:p>
-    <w:p>
-      <w:proofErr w:type="spellStart"/>
-      <w:r>
-        <w:t>my_schema</w:t>
-      </w:r>
-      <w:proofErr w:type="spellEnd"/>
-      <w:r>
-        <w:t xml:space="preserve"> = schema_registry_client.get_latest_version(topic+'-value'</w:t>
-      </w:r>
-      <w:proofErr w:type="gramStart"/>
-      <w:r>
-        <w:t>).schema</w:t>
-      </w:r>
-      <w:proofErr w:type="gramEnd"/>
-      <w:r>
-        <w:t>.schema_str</w:t>
-      </w:r>
-    </w:p>
-    <w:p>
-      <w:pPr>
-        <w:rPr>
-          <w:b/>
-          <w:bCs/>
-        </w:rPr>
-      </w:pPr>
-      <w:r>
-        <w:rPr>
-          <w:b/>
-          <w:bCs/>
-        </w:rPr>
-        <w:t>5. From producer code, publish data in Kafka Topic one by one and use dynamic key while publishing the records into the Kafka Topic</w:t>
-      </w:r>
-    </w:p>
-    <w:p>
-      <w:pPr>
-        <w:rPr>
-          <w:b/>
-          <w:bCs/>
-        </w:rPr>
-      </w:pPr>
-      <w:r>
-        <w:rPr>
-          <w:b/>
-          <w:bCs/>
-        </w:rPr>
-        <w:t xml:space="preserve">6. Write </w:t>
-      </w:r>
-      <w:proofErr w:type="spellStart"/>
-      <w:r>
-        <w:rPr>
-          <w:b/>
-          <w:bCs/>
-        </w:rPr>
-        <w:t>kafka</w:t>
-      </w:r>
-      <w:proofErr w:type="spellEnd"/>
-      <w:r>
-        <w:rPr>
-          <w:b/>
-          <w:bCs/>
-        </w:rPr>
-        <w:t xml:space="preserve"> consumer code and create two copies of same consumer code and save it with different names (kafka_consumer_1.py &amp; kafka_consumer_2.py), again make sure lates</w:t>
-      </w:r>
-      <w:r>
-        <w:rPr>
-          <w:b/>
-          <w:bCs/>
-        </w:rPr>
-        <w:t>t</w:t>
-      </w:r>
-      <w:r>
-        <w:rPr>
-          <w:b/>
-          <w:bCs/>
-        </w:rPr>
-        <w:t xml:space="preserve"> schema </w:t>
-      </w:r>
-      <w:r>
-        <w:rPr>
-          <w:b/>
-          <w:bCs/>
-        </w:rPr>
-        <w:lastRenderedPageBreak/>
-        <w:t xml:space="preserve">version and </w:t>
-      </w:r>
-      <w:proofErr w:type="spellStart"/>
-      <w:r>
-        <w:rPr>
-          <w:b/>
-          <w:bCs/>
-        </w:rPr>
-        <w:t>schema_str</w:t>
-      </w:r>
-      <w:proofErr w:type="spellEnd"/>
-      <w:r>
-        <w:rPr>
-          <w:b/>
-          <w:bCs/>
-        </w:rPr>
-        <w:t xml:space="preserve"> is not hardcoded in the consumer code, read it automatically from the schema registry to </w:t>
-      </w:r>
-      <w:proofErr w:type="spellStart"/>
-      <w:r>
-        <w:rPr>
-          <w:b/>
-          <w:bCs/>
-        </w:rPr>
-        <w:t>desrialize</w:t>
-      </w:r>
-      <w:proofErr w:type="spellEnd"/>
-      <w:r>
-        <w:rPr>
-          <w:b/>
-          <w:bCs/>
-        </w:rPr>
-        <w:t xml:space="preserve"> the data. </w:t>
-      </w:r>
-    </w:p>
-    <w:p>
-      <w:pPr>
-        <w:rPr>
-          <w:b/>
-          <w:bCs/>
-        </w:rPr>
-      </w:pPr>
-      <w:r>
-        <w:rPr>
-          <w:b/>
-          <w:bCs/>
-        </w:rPr>
-        <w:t xml:space="preserve">   Now test two scenarios with your consumer code:</w:t>
-      </w:r>
-    </w:p>
-    <w:p>
-      <w:pPr>
-        <w:rPr>
-          <w:b/>
-          <w:bCs/>
-        </w:rPr>
-      </w:pPr>
-      <w:r>
-        <w:rPr>
-          <w:b/>
-          <w:bCs/>
-        </w:rPr>
-        <w:t xml:space="preserve">    a.) Use "group.id" property in consumer config for both consumers and mention different </w:t>
-      </w:r>
-      <w:proofErr w:type="spellStart"/>
-      <w:r>
-        <w:rPr>
-          <w:b/>
-          <w:bCs/>
-        </w:rPr>
-        <w:t>group_ids</w:t>
-      </w:r>
-      <w:proofErr w:type="spellEnd"/>
-      <w:r>
-        <w:rPr>
-          <w:b/>
-          <w:bCs/>
-        </w:rPr>
-        <w:t xml:space="preserve"> in kafka_consumer_1.py &amp; kafka_consumer_2.py, apply "earliest" offset property in both consumers and run these two consumers from two different terminals. Calculate how many records each consumer</w:t>
-      </w:r>
-    </w:p>
-    <w:p>
-      <w:pPr>
-        <w:rPr>
-          <w:b/>
-          <w:bCs/>
-        </w:rPr>
-      </w:pPr>
-      <w:r>
-        <w:rPr>
-          <w:b/>
-          <w:bCs/>
-        </w:rPr>
-        <w:t xml:space="preserve">        consumed and printed on the terminal</w:t>
-      </w:r>
-    </w:p>
-    <w:p>
-      <w:pPr>
-        <w:rPr>
-          <w:b/>
-          <w:bCs/>
-        </w:rPr>
-      </w:pPr>
-      <w:r>
-        <w:rPr>
-          <w:b/>
-          <w:bCs/>
-        </w:rPr>
-        <w:t xml:space="preserve">    b.) Use "group.id" property in consumer config for both consumers and mention same </w:t>
-      </w:r>
-      <w:proofErr w:type="spellStart"/>
-      <w:r>
-        <w:rPr>
-          <w:b/>
-          <w:bCs/>
-        </w:rPr>
-        <w:t>group_ids</w:t>
-      </w:r>
-      <w:proofErr w:type="spellEnd"/>
-      <w:r>
-        <w:rPr>
-          <w:b/>
-          <w:bCs/>
-        </w:rPr>
-        <w:t xml:space="preserve"> in kafka_consumer_1.py &amp; kafka_consumer_2.py,</w:t>
-      </w:r>
-      <w:r>
-        <w:rPr>
-          <w:b/>
-          <w:bCs/>
-        </w:rPr>
-        <w:t xml:space="preserve"> </w:t>
-      </w:r>
-      <w:r>
-        <w:rPr>
-          <w:b/>
-          <w:bCs/>
-        </w:rPr>
-        <w:t>apply "earliest" offset property in both consumers and run these two consumers from two different terminals. Calculate how many records each consumer</w:t>
-      </w:r>
-      <w:r>
-        <w:rPr>
-          <w:b/>
-          <w:bCs/>
-        </w:rPr>
-        <w:t xml:space="preserve"> </w:t>
-      </w:r>
-      <w:r>
-        <w:rPr>
-          <w:b/>
-          <w:bCs/>
-        </w:rPr>
-        <w:t>consumed and printed on the terminal</w:t>
-      </w:r>
-    </w:p>
-    <w:p>
-      <w:pPr>
-        <w:rPr>
-          <w:b/>
-          <w:bCs/>
-        </w:rPr>
-      </w:pPr>
-      <w:r>
-        <w:rPr>
-          <w:b/>
-          <w:bCs/>
-        </w:rPr>
-        <w:t xml:space="preserve">        </w:t>
-      </w:r>
-    </w:p>
-    <w:p>
-      <w:pPr>
-        <w:rPr>
-          <w:b/>
-          <w:bCs/>
-        </w:rPr>
-      </w:pPr>
-      <w:r>
-        <w:rPr>
-          <w:b/>
-          <w:bCs/>
-        </w:rPr>
-        <w:t xml:space="preserve">7. Once above questions are done, write another </w:t>
-      </w:r>
-      <w:proofErr w:type="spellStart"/>
-      <w:r>
-        <w:rPr>
-          <w:b/>
-          <w:bCs/>
-        </w:rPr>
-        <w:t>kafka</w:t>
-      </w:r>
-      <w:proofErr w:type="spellEnd"/>
-      <w:r>
-        <w:rPr>
-          <w:b/>
-          <w:bCs/>
-        </w:rPr>
-        <w:t xml:space="preserve"> consumer to read data from </w:t>
-      </w:r>
-      <w:proofErr w:type="spellStart"/>
-      <w:r>
-        <w:rPr>
-          <w:b/>
-          <w:bCs/>
-        </w:rPr>
-        <w:t>kafka</w:t>
-      </w:r>
-      <w:proofErr w:type="spellEnd"/>
-      <w:r>
-        <w:rPr>
-          <w:b/>
-          <w:bCs/>
-        </w:rPr>
-        <w:t xml:space="preserve"> topic and from the consumer code create one csv file "output.csv"</w:t>
-      </w:r>
-      <w:r>
-        <w:rPr>
-          <w:b/>
-          <w:bCs/>
-        </w:rPr>
-        <w:t xml:space="preserve"> </w:t>
-      </w:r>
-      <w:r>
-        <w:rPr>
-          <w:b/>
-          <w:bCs/>
-        </w:rPr>
-        <w:t>and append consumed records output.csv file</w:t>
-      </w:r>
     </w:p>
     <w:sectPr>
       <w:pgSz w:w="11906" w:h="16838"/>
@@ -1280,6 +1590,29 @@
       <w:contextualSpacing/>
     </w:pPr>
   </w:style>
+  <w:style w:type="character" w:styleId="Hyperlink">
+    <w:name w:val="Hyperlink"/>
+    <w:basedOn w:val="DefaultParagraphFont"/>
+    <w:uiPriority w:val="99"/>
+    <w:unhideWhenUsed/>
+    <w:rsid w:val="00D45A92"/>
+    <w:rPr>
+      <w:color w:val="0563C1" w:themeColor="hyperlink"/>
+      <w:u w:val="single"/>
+    </w:rPr>
+  </w:style>
+  <w:style w:type="character" w:styleId="UnresolvedMention">
+    <w:name w:val="Unresolved Mention"/>
+    <w:basedOn w:val="DefaultParagraphFont"/>
+    <w:uiPriority w:val="99"/>
+    <w:semiHidden/>
+    <w:unhideWhenUsed/>
+    <w:rsid w:val="00D45A92"/>
+    <w:rPr>
+      <w:color w:val="605E5C"/>
+      <w:shd w:val="clear" w:color="auto" w:fill="E1DFDD"/>
+    </w:rPr>
+  </w:style>
 </w:styles>
 </file>
 
